--- a/Documenten_afgerond/Individuele_documenten_afgerond/Technisch_ontwerp/Technisch_ontwerp_Netanel.docx
+++ b/Documenten_afgerond/Individuele_documenten_afgerond/Technisch_ontwerp/Technisch_ontwerp_Netanel.docx
@@ -27,7 +27,7 @@
           <w:noProof/>
         </w:rPr>
         <w:drawing>
-          <wp:inline distT="0" distB="0" distL="0" distR="0">
+          <wp:inline distT="0" distB="0" distL="0" distR="0" wp14:anchorId="011F0297" wp14:editId="1DB31BAC">
             <wp:extent cx="5760720" cy="3242310"/>
             <wp:effectExtent l="0" t="0" r="0" b="0"/>
             <wp:docPr id="1" name="Afbeelding 1" descr="Afbeeldingsresultaat voor laravel"/>
@@ -559,7 +559,7 @@
           <w:noProof/>
         </w:rPr>
         <w:drawing>
-          <wp:inline distT="0" distB="0" distL="0" distR="0">
+          <wp:inline distT="0" distB="0" distL="0" distR="0" wp14:anchorId="7B394D87" wp14:editId="60603AA6">
             <wp:extent cx="5562600" cy="2171700"/>
             <wp:effectExtent l="0" t="0" r="0" b="0"/>
             <wp:docPr id="3" name="Afbeelding 3"/>
@@ -629,17 +629,15 @@
           <w:tab w:val="left" w:pos="1164"/>
         </w:tabs>
       </w:pPr>
-      <w:bookmarkStart w:id="3" w:name="_GoBack"/>
-      <w:bookmarkEnd w:id="3"/>
       <w:r>
         <w:rPr>
           <w:noProof/>
         </w:rPr>
         <w:drawing>
-          <wp:inline distT="0" distB="0" distL="0" distR="0">
-            <wp:extent cx="4693920" cy="3497580"/>
-            <wp:effectExtent l="0" t="0" r="0" b="7620"/>
-            <wp:docPr id="7" name="Afbeelding 7"/>
+          <wp:inline distT="0" distB="0" distL="0" distR="0" wp14:anchorId="1853B2C4" wp14:editId="325C33A2">
+            <wp:extent cx="2598420" cy="3855720"/>
+            <wp:effectExtent l="0" t="0" r="0" b="0"/>
+            <wp:docPr id="2" name="Afbeelding 2"/>
             <wp:cNvGraphicFramePr>
               <a:graphicFrameLocks xmlns:a="http://schemas.openxmlformats.org/drawingml/2006/main" noChangeAspect="1"/>
             </wp:cNvGraphicFramePr>
@@ -647,7 +645,7 @@
               <a:graphicData uri="http://schemas.openxmlformats.org/drawingml/2006/picture">
                 <pic:pic xmlns:pic="http://schemas.openxmlformats.org/drawingml/2006/picture">
                   <pic:nvPicPr>
-                    <pic:cNvPr id="0" name="Picture 6"/>
+                    <pic:cNvPr id="0" name="Picture 1"/>
                     <pic:cNvPicPr>
                       <a:picLocks noChangeAspect="1" noChangeArrowheads="1"/>
                     </pic:cNvPicPr>
@@ -668,7 +666,7 @@
                   <pic:spPr bwMode="auto">
                     <a:xfrm>
                       <a:off x="0" y="0"/>
-                      <a:ext cx="4693920" cy="3497580"/>
+                      <a:ext cx="2598420" cy="3855720"/>
                     </a:xfrm>
                     <a:prstGeom prst="rect">
                       <a:avLst/>
@@ -684,6 +682,8 @@
           </wp:inline>
         </w:drawing>
       </w:r>
+      <w:bookmarkStart w:id="3" w:name="_GoBack"/>
+      <w:bookmarkEnd w:id="3"/>
     </w:p>
     <w:sectPr>
       <w:pgSz w:w="11906" w:h="16838"/>
@@ -712,7 +712,7 @@
       </w:pPr>
     </w:pPrDefault>
   </w:docDefaults>
-  <w:latentStyles w:defLockedState="0" w:defUIPriority="99" w:defSemiHidden="0" w:defUnhideWhenUsed="0" w:defQFormat="0" w:count="375">
+  <w:latentStyles w:defLockedState="0" w:defUIPriority="99" w:defSemiHidden="0" w:defUnhideWhenUsed="0" w:defQFormat="0" w:count="376">
     <w:lsdException w:name="Normal" w:uiPriority="0" w:qFormat="1"/>
     <w:lsdException w:name="heading 1" w:uiPriority="9" w:qFormat="1"/>
     <w:lsdException w:name="heading 2" w:semiHidden="1" w:uiPriority="9" w:unhideWhenUsed="1" w:qFormat="1"/>
@@ -818,7 +818,6 @@
     <w:lsdException w:name="HTML Sample" w:semiHidden="1" w:unhideWhenUsed="1"/>
     <w:lsdException w:name="HTML Typewriter" w:semiHidden="1" w:unhideWhenUsed="1"/>
     <w:lsdException w:name="HTML Variable" w:semiHidden="1" w:unhideWhenUsed="1"/>
-    <w:lsdException w:name="Normal Table" w:semiHidden="1" w:unhideWhenUsed="1"/>
     <w:lsdException w:name="annotation subject" w:semiHidden="1" w:unhideWhenUsed="1"/>
     <w:lsdException w:name="No List" w:semiHidden="1" w:unhideWhenUsed="1"/>
     <w:lsdException w:name="Outline List 1" w:semiHidden="1" w:unhideWhenUsed="1"/>
@@ -865,10 +864,8 @@
     <w:lsdException w:name="Table Subtle 2" w:semiHidden="1" w:unhideWhenUsed="1"/>
     <w:lsdException w:name="Table Web 1" w:semiHidden="1" w:unhideWhenUsed="1"/>
     <w:lsdException w:name="Table Web 2" w:semiHidden="1" w:unhideWhenUsed="1"/>
-    <w:lsdException w:name="Table Web 3" w:semiHidden="1" w:unhideWhenUsed="1"/>
     <w:lsdException w:name="Balloon Text" w:semiHidden="1" w:unhideWhenUsed="1"/>
     <w:lsdException w:name="Table Grid" w:uiPriority="39"/>
-    <w:lsdException w:name="Table Theme" w:semiHidden="1" w:unhideWhenUsed="1"/>
     <w:lsdException w:name="Placeholder Text" w:semiHidden="1"/>
     <w:lsdException w:name="No Spacing" w:uiPriority="1" w:qFormat="1"/>
     <w:lsdException w:name="Light Shading" w:uiPriority="60"/>
@@ -1088,6 +1085,7 @@
     <w:lsdException w:name="Smart Hyperlink" w:semiHidden="1" w:unhideWhenUsed="1"/>
     <w:lsdException w:name="Hashtag" w:semiHidden="1" w:unhideWhenUsed="1"/>
     <w:lsdException w:name="Unresolved Mention" w:semiHidden="1" w:unhideWhenUsed="1"/>
+    <w:lsdException w:name="Smart Link" w:semiHidden="1" w:unhideWhenUsed="1"/>
   </w:latentStyles>
   <w:style w:type="paragraph" w:default="1" w:styleId="Standaard">
     <w:name w:val="Normal"/>
